--- a/Modifier les variables d.docx
+++ b/Modifier les variables d.docx
@@ -9,12 +9,10 @@
     </w:p>
     <w:p>
       <w:proofErr w:type="spellStart"/>
-      <w:proofErr w:type="gramStart"/>
       <w:r>
         <w:t>php</w:t>
       </w:r>
       <w:proofErr w:type="spellEnd"/>
-      <w:proofErr w:type="gramEnd"/>
       <w:r>
         <w:t xml:space="preserve"> -v </w:t>
       </w:r>
@@ -36,17 +34,53 @@
     </w:p>
     <w:p>
       <w:r>
-        <w:t xml:space="preserve">Symfony </w:t>
-      </w:r>
-      <w:proofErr w:type="gramStart"/>
-      <w:r>
-        <w:t>serve  -</w:t>
-      </w:r>
-      <w:proofErr w:type="gramEnd"/>
-      <w:r>
-        <w:t xml:space="preserve">d   </w:t>
+        <w:t xml:space="preserve">Symfony serve  -d   </w:t>
       </w:r>
     </w:p>
+    <w:p>
+      <w:r>
+        <w:t>Git clone copie git</w:t>
+      </w:r>
+    </w:p>
+    <w:p>
+      <w:r>
+        <w:t xml:space="preserve">Composer </w:t>
+      </w:r>
+      <w:proofErr w:type="spellStart"/>
+      <w:r>
+        <w:t>install</w:t>
+      </w:r>
+      <w:proofErr w:type="spellEnd"/>
+    </w:p>
+    <w:p>
+      <w:r>
+        <w:t xml:space="preserve">Variable d’environnement </w:t>
+      </w:r>
+    </w:p>
+    <w:p>
+      <w:proofErr w:type="spellStart"/>
+      <w:r>
+        <w:t>path</w:t>
+      </w:r>
+      <w:proofErr w:type="spellEnd"/>
+    </w:p>
+    <w:p>
+      <w:r>
+        <w:t xml:space="preserve">Ce pc </w:t>
+      </w:r>
+    </w:p>
+    <w:p>
+      <w:proofErr w:type="spellStart"/>
+      <w:r>
+        <w:t>Windos</w:t>
+      </w:r>
+      <w:proofErr w:type="spellEnd"/>
+      <w:r>
+        <w:t xml:space="preserve"> </w:t>
+      </w:r>
+    </w:p>
+    <w:p/>
+    <w:p/>
     <w:sectPr>
       <w:pgSz w:w="11906" w:h="16838"/>
       <w:pgMar w:top="1417" w:right="1417" w:bottom="1417" w:left="1417" w:header="708" w:footer="708" w:gutter="0"/>
